--- a/_._/OLD/2023-1/BCC/EduardaEngels/EduardaEngels_Projeto_DaltonSolanoReis.docx
+++ b/_._/OLD/2023-1/BCC/EduardaEngels/EduardaEngels_Projeto_DaltonSolanoReis.docx
@@ -4655,33 +4655,58 @@
     <w:p>
       <w:pPr>
         <w:pStyle w:val="TF-FONTE"/>
-      </w:pPr>
-      <w:r>
+        <w:rPr>
+          <w:lang w:val="en-US"/>
+        </w:rPr>
+      </w:pPr>
+      <w:r>
+        <w:rPr>
+          <w:lang w:val="en-US"/>
+        </w:rPr>
         <w:t xml:space="preserve">Fonte: </w:t>
       </w:r>
       <w:r>
+        <w:rPr>
+          <w:lang w:val="en-US"/>
+        </w:rPr>
         <w:t xml:space="preserve">Slijepcevic </w:t>
       </w:r>
       <w:r>
         <w:rPr>
           <w:i/>
           <w:iCs/>
+          <w:lang w:val="en-US"/>
         </w:rPr>
         <w:t>et al</w:t>
       </w:r>
       <w:r>
+        <w:rPr>
+          <w:lang w:val="en-US"/>
+        </w:rPr>
         <w:t xml:space="preserve">. </w:t>
       </w:r>
       <w:r>
+        <w:rPr>
+          <w:lang w:val="en-US"/>
+        </w:rPr>
         <w:t>(</w:t>
       </w:r>
       <w:r>
+        <w:rPr>
+          <w:lang w:val="en-US"/>
+        </w:rPr>
         <w:t>2021</w:t>
       </w:r>
       <w:r>
+        <w:rPr>
+          <w:lang w:val="en-US"/>
+        </w:rPr>
         <w:t>)</w:t>
       </w:r>
       <w:r>
+        <w:rPr>
+          <w:lang w:val="en-US"/>
+        </w:rPr>
         <w:t>.</w:t>
       </w:r>
     </w:p>
@@ -4691,17 +4716,27 @@
         <w:spacing w:line="259" w:lineRule="auto"/>
       </w:pPr>
       <w:r>
+        <w:rPr>
+          <w:lang w:val="en-US"/>
+        </w:rPr>
         <w:t xml:space="preserve">Slijepcevic </w:t>
       </w:r>
       <w:r>
         <w:rPr>
           <w:i/>
           <w:iCs/>
+          <w:lang w:val="en-US"/>
         </w:rPr>
         <w:t>et al</w:t>
       </w:r>
       <w:r>
-        <w:t xml:space="preserve">. (2021) utilizaram dados de 132 pacientes com distúrbios da marcha e de 62 saudáveis, de ambos os gêneros e com diferentes características físicas, para medir as GRFs. </w:t>
+        <w:rPr>
+          <w:lang w:val="en-US"/>
+        </w:rPr>
+        <w:t xml:space="preserve">. </w:t>
+      </w:r>
+      <w:r>
+        <w:t xml:space="preserve">(2021) utilizaram dados de 132 pacientes com distúrbios da marcha e de 62 saudáveis, de ambos os gêneros e com diferentes características físicas, para medir as GRFs. </w:t>
       </w:r>
       <w:r>
         <w:t>Segundo os autores, o</w:t>
@@ -11239,21 +11274,12 @@
         <w:jc w:val="both"/>
       </w:pPr>
       <w:r>
-        <w:rPr>
-          <w:lang w:val="en-US"/>
-        </w:rPr>
         <w:t>ORGANIZAÇÃO MUNDIAL D</w:t>
       </w:r>
       <w:r>
-        <w:rPr>
-          <w:lang w:val="en-US"/>
-        </w:rPr>
         <w:t>E</w:t>
       </w:r>
       <w:r>
-        <w:rPr>
-          <w:lang w:val="en-US"/>
-        </w:rPr>
         <w:t xml:space="preserve"> SAÚDE. </w:t>
       </w:r>
       <w:r>
@@ -11699,6 +11725,12 @@
                 <w:sz w:val="18"/>
               </w:rPr>
             </w:pPr>
+            <w:r>
+              <w:rPr>
+                <w:sz w:val="18"/>
+              </w:rPr>
+              <w:t>X</w:t>
+            </w:r>
           </w:p>
         </w:tc>
         <w:tc>
@@ -11815,6 +11847,12 @@
                 <w:sz w:val="18"/>
               </w:rPr>
             </w:pPr>
+            <w:r>
+              <w:rPr>
+                <w:sz w:val="18"/>
+              </w:rPr>
+              <w:t>X</w:t>
+            </w:r>
           </w:p>
         </w:tc>
         <w:tc>
@@ -11948,6 +11986,12 @@
                 <w:sz w:val="18"/>
               </w:rPr>
             </w:pPr>
+            <w:r>
+              <w:rPr>
+                <w:sz w:val="18"/>
+              </w:rPr>
+              <w:t>X</w:t>
+            </w:r>
           </w:p>
         </w:tc>
         <w:tc>
@@ -12064,6 +12108,12 @@
                 <w:sz w:val="18"/>
               </w:rPr>
             </w:pPr>
+            <w:r>
+              <w:rPr>
+                <w:sz w:val="18"/>
+              </w:rPr>
+              <w:t>X</w:t>
+            </w:r>
           </w:p>
         </w:tc>
         <w:tc>
@@ -12196,6 +12246,12 @@
                 <w:sz w:val="18"/>
               </w:rPr>
             </w:pPr>
+            <w:r>
+              <w:rPr>
+                <w:sz w:val="18"/>
+              </w:rPr>
+              <w:t>X</w:t>
+            </w:r>
           </w:p>
         </w:tc>
         <w:tc>
@@ -12311,6 +12367,12 @@
                 <w:sz w:val="18"/>
               </w:rPr>
             </w:pPr>
+            <w:r>
+              <w:rPr>
+                <w:sz w:val="18"/>
+              </w:rPr>
+              <w:t>X</w:t>
+            </w:r>
           </w:p>
         </w:tc>
         <w:tc>
@@ -12439,6 +12501,12 @@
                 <w:sz w:val="18"/>
               </w:rPr>
             </w:pPr>
+            <w:r>
+              <w:rPr>
+                <w:sz w:val="18"/>
+              </w:rPr>
+              <w:t>X</w:t>
+            </w:r>
           </w:p>
         </w:tc>
         <w:tc>
@@ -12555,6 +12623,12 @@
                 <w:sz w:val="18"/>
               </w:rPr>
             </w:pPr>
+            <w:r>
+              <w:rPr>
+                <w:sz w:val="18"/>
+              </w:rPr>
+              <w:t>X</w:t>
+            </w:r>
           </w:p>
         </w:tc>
         <w:tc>
@@ -12683,6 +12757,12 @@
                 <w:sz w:val="18"/>
               </w:rPr>
             </w:pPr>
+            <w:r>
+              <w:rPr>
+                <w:sz w:val="18"/>
+              </w:rPr>
+              <w:t>X</w:t>
+            </w:r>
           </w:p>
         </w:tc>
         <w:tc>
@@ -12811,6 +12891,12 @@
                 <w:sz w:val="18"/>
               </w:rPr>
             </w:pPr>
+            <w:r>
+              <w:rPr>
+                <w:sz w:val="18"/>
+              </w:rPr>
+              <w:t>X</w:t>
+            </w:r>
           </w:p>
         </w:tc>
         <w:tc>
@@ -12926,6 +13012,12 @@
                 <w:sz w:val="18"/>
               </w:rPr>
             </w:pPr>
+            <w:r>
+              <w:rPr>
+                <w:sz w:val="18"/>
+              </w:rPr>
+              <w:t>X</w:t>
+            </w:r>
           </w:p>
         </w:tc>
         <w:tc>
@@ -13053,6 +13145,12 @@
                 <w:sz w:val="18"/>
               </w:rPr>
             </w:pPr>
+            <w:r>
+              <w:rPr>
+                <w:sz w:val="18"/>
+              </w:rPr>
+              <w:t>X</w:t>
+            </w:r>
           </w:p>
         </w:tc>
         <w:tc>
@@ -13181,6 +13279,12 @@
                 <w:sz w:val="18"/>
               </w:rPr>
             </w:pPr>
+            <w:r>
+              <w:rPr>
+                <w:sz w:val="18"/>
+              </w:rPr>
+              <w:t>X</w:t>
+            </w:r>
           </w:p>
         </w:tc>
         <w:tc>
@@ -13311,6 +13415,12 @@
                 <w:sz w:val="18"/>
               </w:rPr>
             </w:pPr>
+            <w:r>
+              <w:rPr>
+                <w:sz w:val="18"/>
+              </w:rPr>
+              <w:t>X</w:t>
+            </w:r>
           </w:p>
         </w:tc>
         <w:tc>
@@ -13427,6 +13537,12 @@
                 <w:sz w:val="18"/>
               </w:rPr>
             </w:pPr>
+            <w:r>
+              <w:rPr>
+                <w:sz w:val="18"/>
+              </w:rPr>
+              <w:t>X</w:t>
+            </w:r>
           </w:p>
         </w:tc>
         <w:tc>
@@ -13542,6 +13658,12 @@
                 <w:sz w:val="18"/>
               </w:rPr>
             </w:pPr>
+            <w:r>
+              <w:rPr>
+                <w:sz w:val="18"/>
+              </w:rPr>
+              <w:t>X</w:t>
+            </w:r>
           </w:p>
         </w:tc>
         <w:tc>
@@ -13842,7 +13964,19 @@
               <w:rPr>
                 <w:sz w:val="20"/>
               </w:rPr>
-              <w:t>(      ) APROVADO</w:t>
+              <w:t xml:space="preserve">(  </w:t>
+            </w:r>
+            <w:r>
+              <w:rPr>
+                <w:sz w:val="20"/>
+              </w:rPr>
+              <w:t>X</w:t>
+            </w:r>
+            <w:r>
+              <w:rPr>
+                <w:sz w:val="20"/>
+              </w:rPr>
+              <w:t xml:space="preserve"> ) APROVADO</w:t>
             </w:r>
           </w:p>
         </w:tc>
@@ -19635,7 +19769,12 @@
 </file>
 
 <file path=customXml/item2.xml><?xml version="1.0" encoding="utf-8"?>
-<b:Sources xmlns:b="http://schemas.openxmlformats.org/officeDocument/2006/bibliography" xmlns="http://schemas.openxmlformats.org/officeDocument/2006/bibliography" SelectedStyle="" StyleName=""/>
+<?mso-contentType ?>
+<FormTemplates xmlns="http://schemas.microsoft.com/sharepoint/v3/contenttype/forms">
+  <Display>DocumentLibraryForm</Display>
+  <Edit>DocumentLibraryForm</Edit>
+  <New>DocumentLibraryForm</New>
+</FormTemplates>
 </file>
 
 <file path=customXml/item3.xml><?xml version="1.0" encoding="utf-8"?>
@@ -19874,12 +20013,7 @@
 </file>
 
 <file path=customXml/item4.xml><?xml version="1.0" encoding="utf-8"?>
-<?mso-contentType ?>
-<FormTemplates xmlns="http://schemas.microsoft.com/sharepoint/v3/contenttype/forms">
-  <Display>DocumentLibraryForm</Display>
-  <Edit>DocumentLibraryForm</Edit>
-  <New>DocumentLibraryForm</New>
-</FormTemplates>
+<b:Sources xmlns:b="http://schemas.openxmlformats.org/officeDocument/2006/bibliography" xmlns="http://schemas.openxmlformats.org/officeDocument/2006/bibliography" SelectedStyle="" StyleName=""/>
 </file>
 
 <file path=customXml/itemProps1.xml><?xml version="1.0" encoding="utf-8"?>
@@ -19893,9 +20027,9 @@
 </file>
 
 <file path=customXml/itemProps2.xml><?xml version="1.0" encoding="utf-8"?>
-<ds:datastoreItem xmlns:ds="http://schemas.openxmlformats.org/officeDocument/2006/customXml" ds:itemID="{90E28FDA-35C6-4FCD-88ED-F93C837A14A5}">
+<ds:datastoreItem xmlns:ds="http://schemas.openxmlformats.org/officeDocument/2006/customXml" ds:itemID="{7B1E6EB0-B3F5-485A-9397-E673FC4F5C49}">
   <ds:schemaRefs>
-    <ds:schemaRef ds:uri="http://schemas.openxmlformats.org/officeDocument/2006/bibliography"/>
+    <ds:schemaRef ds:uri="http://schemas.microsoft.com/sharepoint/v3/contenttype/forms"/>
   </ds:schemaRefs>
 </ds:datastoreItem>
 </file>
@@ -19920,9 +20054,9 @@
 </file>
 
 <file path=customXml/itemProps4.xml><?xml version="1.0" encoding="utf-8"?>
-<ds:datastoreItem xmlns:ds="http://schemas.openxmlformats.org/officeDocument/2006/customXml" ds:itemID="{7B1E6EB0-B3F5-485A-9397-E673FC4F5C49}">
+<ds:datastoreItem xmlns:ds="http://schemas.openxmlformats.org/officeDocument/2006/customXml" ds:itemID="{90E28FDA-35C6-4FCD-88ED-F93C837A14A5}">
   <ds:schemaRefs>
-    <ds:schemaRef ds:uri="http://schemas.microsoft.com/sharepoint/v3/contenttype/forms"/>
+    <ds:schemaRef ds:uri="http://schemas.openxmlformats.org/officeDocument/2006/bibliography"/>
   </ds:schemaRefs>
 </ds:datastoreItem>
 </file>